--- a/家教帮/《家教帮》项目文档/2.项目规划/《家教帮》项目_界面设计说明书.docx
+++ b/家教帮/《家教帮》项目文档/2.项目规划/《家教帮》项目_界面设计说明书.docx
@@ -106,8 +106,10 @@
           <w:sz w:val="44"/>
           <w:szCs w:val="44"/>
         </w:rPr>
-        <w:t>研路</w:t>
-      </w:r>
+        <w:t>家教帮</w:t>
+      </w:r>
+      <w:bookmarkStart w:id="0" w:name="_GoBack"/>
+      <w:bookmarkEnd w:id="0"/>
       <w:r>
         <w:rPr>
           <w:rFonts w:ascii="微软雅黑" w:eastAsia="微软雅黑" w:hAnsi="微软雅黑" w:hint="eastAsia"/>
@@ -692,8 +694,6 @@
         </w:rPr>
         <w:t xml:space="preserve">  </w:t>
       </w:r>
-      <w:bookmarkStart w:id="0" w:name="_GoBack"/>
-      <w:bookmarkEnd w:id="0"/>
       <w:r>
         <w:rPr>
           <w:rFonts w:hint="eastAsia"/>
@@ -3574,9 +3574,6 @@
       <w:pPr>
         <w:ind w:firstLineChars="200" w:firstLine="420"/>
         <w:jc w:val="left"/>
-        <w:rPr>
-          <w:rFonts w:hint="eastAsia"/>
-        </w:rPr>
       </w:pPr>
       <w:r>
         <w:rPr>
@@ -3870,9 +3867,6 @@
     <w:p>
       <w:pPr>
         <w:jc w:val="left"/>
-        <w:rPr>
-          <w:rFonts w:hint="eastAsia"/>
-        </w:rPr>
       </w:pPr>
       <w:r>
         <w:rPr>
@@ -7600,7 +7594,7 @@
 </file>
 
 <file path=customXml/itemProps1.xml><?xml version="1.0" encoding="utf-8"?>
-<ds:datastoreItem xmlns:ds="http://schemas.openxmlformats.org/officeDocument/2006/customXml" ds:itemID="{CC2774E9-5D30-4AF7-86EC-C3354337F0F6}">
+<ds:datastoreItem xmlns:ds="http://schemas.openxmlformats.org/officeDocument/2006/customXml" ds:itemID="{79770B33-79E6-49B7-B503-B28D19E84909}">
   <ds:schemaRefs>
     <ds:schemaRef ds:uri="http://schemas.openxmlformats.org/officeDocument/2006/bibliography"/>
   </ds:schemaRefs>
